--- a/25. Contre mauvaise fortune, bunker.docx
+++ b/25. Contre mauvaise fortune, bunker.docx
@@ -1884,7 +1884,13 @@
         <w:jc w:val="both"/>
       </w:pPr>
       <w:r>
-        <w:t>Bon, on ne va pas leur en vouloir, ça partait d’un bon sentiment ! – compatit Spalardo – Mais passons au troisième point de notre négociation.</w:t>
+        <w:t>Bon, on ne va pas leur en vouloir, ça partait d’un bon sentiment !</w:t>
+      </w:r>
+      <w:r>
+        <w:t xml:space="preserve"> </w:t>
+      </w:r>
+      <w:r>
+        <w:t>– compatit Spalardo.</w:t>
       </w:r>
     </w:p>
     <w:p>
@@ -1896,37 +1902,102 @@
         <w:ind w:right="567"/>
         <w:jc w:val="both"/>
       </w:pPr>
-      <w:r>
-        <w:t>Fureur-de-Courage redevint subitement Fleur-de-Courge et regarda en l’air, comme intéressée par quelque papillon qui retenait son attention.</w:t>
-      </w:r>
-    </w:p>
-    <w:p>
-      <w:pPr>
-        <w:pStyle w:val="Standard"/>
-        <w:numPr>
-          <w:ilvl w:val="0"/>
-          <w:numId w:val="1"/>
-        </w:numPr>
-        <w:tabs>
-          <w:tab w:val="left" w:pos="270"/>
-        </w:tabs>
-        <w:ind w:left="284" w:right="567" w:hanging="284"/>
-        <w:jc w:val="both"/>
-      </w:pPr>
-      <w:r>
-        <w:t>Avant de vous laisser monter sur le « Jellyfish Beda », vous allez me rendre un service qui vous vaudra la liberté, c’est ce dont nous sommes convenus avec la princesse !</w:t>
-      </w:r>
-    </w:p>
-    <w:p>
-      <w:pPr>
-        <w:pStyle w:val="Standard"/>
-        <w:tabs>
-          <w:tab w:val="left" w:pos="270"/>
-        </w:tabs>
+    </w:p>
+    <w:p>
+      <w:pPr>
+        <w:pStyle w:val="Standard"/>
+        <w:tabs>
+          <w:tab w:val="left" w:pos="270"/>
+        </w:tabs>
+        <w:ind w:right="567" w:firstLine="284"/>
+        <w:jc w:val="both"/>
+      </w:pPr>
+      <w:r>
+        <w:t>Mais pendant ce temps, les Martin, déboussolés, qui avaient pris refuge dans la chaloupe du « Belétron », étaient les derniers à en être expulsés, poussant des petits cris de souris et s’agrippant aux superstructures qui les rattachaient à leur vie d’avant.</w:t>
+      </w:r>
+    </w:p>
+    <w:p>
+      <w:pPr>
+        <w:pStyle w:val="Standard"/>
+        <w:numPr>
+          <w:ilvl w:val="0"/>
+          <w:numId w:val="1"/>
+        </w:numPr>
+        <w:ind w:left="284" w:right="567" w:hanging="284"/>
+        <w:jc w:val="both"/>
+      </w:pPr>
+      <w:r>
+        <w:t>Attendez ! Vous n’allez pas m’encombrer de ces deux vieillards ! Qu’est-ce que je vais en foutre ! personne n’en veut, je les avais déjà recalés quand nous avions vendangé la première fois le « Jellyfish beda » ! Mettez-les avec les autres – dit-il en nous désignant !</w:t>
+      </w:r>
+    </w:p>
+    <w:p>
+      <w:pPr>
+        <w:pStyle w:val="Standard"/>
         <w:ind w:right="567"/>
         <w:jc w:val="both"/>
       </w:pPr>
       <w:r>
+        <w:t>Puis, se retournant vers nous, en ligne derrière Fureur-de-Courage :</w:t>
+      </w:r>
+    </w:p>
+    <w:p>
+      <w:pPr>
+        <w:pStyle w:val="Standard"/>
+        <w:numPr>
+          <w:ilvl w:val="0"/>
+          <w:numId w:val="1"/>
+        </w:numPr>
+        <w:ind w:left="284" w:right="567" w:hanging="284"/>
+        <w:jc w:val="both"/>
+      </w:pPr>
+      <w:r>
+        <w:t>Mais passons au troisième point de notre négociation.</w:t>
+      </w:r>
+    </w:p>
+    <w:p>
+      <w:pPr>
+        <w:pStyle w:val="Standard"/>
+        <w:tabs>
+          <w:tab w:val="left" w:pos="270"/>
+        </w:tabs>
+        <w:ind w:right="567"/>
+        <w:jc w:val="both"/>
+      </w:pPr>
+      <w:r>
+        <w:t xml:space="preserve">Fureur-de-Courage redevint subitement Fleur-de-Courge et regarda en l’air, comme intéressée par quelque papillon </w:t>
+      </w:r>
+      <w:r>
+        <w:lastRenderedPageBreak/>
+        <w:t>qui retenait son attention.</w:t>
+      </w:r>
+    </w:p>
+    <w:p>
+      <w:pPr>
+        <w:pStyle w:val="Standard"/>
+        <w:numPr>
+          <w:ilvl w:val="0"/>
+          <w:numId w:val="1"/>
+        </w:numPr>
+        <w:tabs>
+          <w:tab w:val="left" w:pos="270"/>
+        </w:tabs>
+        <w:ind w:left="284" w:right="567" w:hanging="284"/>
+        <w:jc w:val="both"/>
+      </w:pPr>
+      <w:r>
+        <w:t>Avant de vous laisser monter sur le « Jellyfish Beda », – continua Spalardo –vous allez me rendre un service qui vous vaudra la liberté, c’est ce dont nous sommes convenus avec la princesse !</w:t>
+      </w:r>
+    </w:p>
+    <w:p>
+      <w:pPr>
+        <w:pStyle w:val="Standard"/>
+        <w:tabs>
+          <w:tab w:val="left" w:pos="270"/>
+        </w:tabs>
+        <w:ind w:right="567"/>
+        <w:jc w:val="both"/>
+      </w:pPr>
+      <w:r>
         <w:t>La princesse regardait toujours en l’air, comme non concernée par ce qui se passait. Quant à nous, nous étions alignés devant lui, penauds, la tête basse et les mains derrière le dos, nous demandant quelle épreuve il nous allait falloir passer pour être autorisés à monter sur le « Jellyfish Beda ».</w:t>
       </w:r>
     </w:p>
@@ -1962,21 +2033,689 @@
         <w:t>−</w:t>
       </w:r>
       <w:r>
-        <w:t xml:space="preserve"> lequel d'entre vous </w:t>
+        <w:t xml:space="preserve"> lequel d'entre vous m'a chouré ma vedette ! Si le coupable ne se dénonce pas de lui-même et si vous ne le dénoncez pas, vous serez tous jugés coupables et n’espérez pas monter à bord de votre rafiot et fendre les flots vers de nouvelles aventures !</w:t>
+      </w:r>
+    </w:p>
+    <w:p>
+      <w:pPr>
+        <w:pStyle w:val="Standard"/>
+        <w:ind w:right="567"/>
+        <w:jc w:val="both"/>
+      </w:pPr>
+      <w:r>
+        <w:t>Allez, camarade, tu ne vas pas laisser des copains écoper à ta place, pour quelque chose qu'ils n'ont pas fait, qu'ils ne t'ont même pas demandé, et dont finalement ils se foutent pas mal puisque, au lieu de profiter de l'occasion que je leur avais offerte pour filer se cacher derrière la crête des vagues, ils étaient restés là, à palabrer et à me chercher des poux dans la caboche !</w:t>
+      </w:r>
+    </w:p>
+    <w:p>
+      <w:pPr>
+        <w:pStyle w:val="Standard"/>
+        <w:tabs>
+          <w:tab w:val="left" w:pos="285"/>
+        </w:tabs>
+        <w:ind w:left="15" w:right="525" w:firstLine="269"/>
+        <w:jc w:val="both"/>
+      </w:pPr>
+      <w:r>
+        <w:t>Je sais que certains vont dire que je suis un sacré con et que je n'ai pas à venir chougner que tout le monde il est méchant avec moi après tout ce que j'ai fait pour eux.</w:t>
+      </w:r>
+    </w:p>
+    <w:p>
+      <w:pPr>
+        <w:pStyle w:val="Standard"/>
+        <w:tabs>
+          <w:tab w:val="left" w:pos="285"/>
+        </w:tabs>
+        <w:ind w:left="15" w:right="525" w:firstLine="285"/>
+        <w:jc w:val="both"/>
+      </w:pPr>
+      <w:r>
+        <w:t>Ils auront raison et ceux qui ne l'auront pas dit mais l'auront pensé, auront raison aussi. Je suis un sacré con mais on ne se refait pas.</w:t>
+      </w:r>
+    </w:p>
+    <w:p>
+      <w:pPr>
+        <w:pStyle w:val="Standard"/>
+        <w:tabs>
+          <w:tab w:val="left" w:pos="285"/>
+        </w:tabs>
+        <w:ind w:left="15" w:right="525" w:firstLine="285"/>
+        <w:jc w:val="both"/>
+      </w:pPr>
+      <w:r>
+        <w:t xml:space="preserve">Allez, alors, allons ! Je me portai donc sur ma jambe droite et m'apprêtai à lancer le pied gauche en avant sur le point de me dénoncer, avec l'image en tête du héros mort </w:t>
       </w:r>
       <w:r>
         <w:lastRenderedPageBreak/>
-        <w:t>m'a chouré ma vedette ! Si le coupable ne se dénonce pas de lui-même et si vous ne le dénoncez pas, vous serez tous jugés coupables et n’espérez pas monter à bord de votre rafiot et fendre les flots vers de nouvelles aventures !</w:t>
-      </w:r>
-    </w:p>
-    <w:p>
-      <w:pPr>
-        <w:pStyle w:val="Standard"/>
+        <w:t>au champ d'honneur, les larmes de la gloire dans les yeux mais tant pis, cela le vaut bien et l'histoire trompettera mon nom, lorsque mes chers compagnons m'évitèrent cette peine :</w:t>
+      </w:r>
+    </w:p>
+    <w:p>
+      <w:pPr>
+        <w:pStyle w:val="Standard"/>
+        <w:numPr>
+          <w:ilvl w:val="0"/>
+          <w:numId w:val="1"/>
+        </w:numPr>
+        <w:ind w:left="284" w:right="525" w:hanging="284"/>
+        <w:jc w:val="both"/>
+      </w:pPr>
+      <w:r>
+        <w:t xml:space="preserve">C'est lui, M'sieur Spala... </w:t>
+      </w:r>
+      <w:r>
+        <w:rPr>
+          <w:rFonts w:eastAsia="Times New Roman" w:cs="Times New Roman"/>
+        </w:rPr>
+        <w:t>‒</w:t>
+      </w:r>
+      <w:r>
+        <w:t xml:space="preserve"> me désignèrent-ils sans me regarder – d'ailleurs, nous étions en train de le juger pour ce crime lorsque vous êtes intervenu !</w:t>
+      </w:r>
+    </w:p>
+    <w:p>
+      <w:pPr>
+        <w:pStyle w:val="Standard"/>
+        <w:tabs>
+          <w:tab w:val="left" w:pos="285"/>
+        </w:tabs>
+        <w:ind w:left="15" w:right="525"/>
+        <w:jc w:val="both"/>
+      </w:pPr>
+      <w:r>
+        <w:t>Merci les gars, c'est gentil de me mâcher le travail.</w:t>
+      </w:r>
+    </w:p>
+    <w:p>
+      <w:pPr>
+        <w:pStyle w:val="Standard"/>
+        <w:tabs>
+          <w:tab w:val="left" w:pos="285"/>
+        </w:tabs>
+        <w:ind w:left="15" w:right="525"/>
+        <w:jc w:val="both"/>
+      </w:pPr>
+      <w:r>
+        <w:t>Spalardo me regarda avec attention et soudain il sembla me reconnaître :</w:t>
+      </w:r>
+    </w:p>
+    <w:p>
+      <w:pPr>
+        <w:pStyle w:val="Standard"/>
+        <w:numPr>
+          <w:ilvl w:val="0"/>
+          <w:numId w:val="1"/>
+        </w:numPr>
+        <w:ind w:left="284" w:right="525" w:hanging="284"/>
+        <w:jc w:val="both"/>
+      </w:pPr>
+      <w:r>
+        <w:t>Mais c'est le bon à rien du « Jellyfish Beda ». Alors, ça c’est la meilleure ! Ça serait toi qui m'aurait chouré ma vedette ? Mort de rire ! La princesse me racontait une histoire de ce tonneau mais je n'arrivais pas à mettre un visage ! Qu'est-ce que t'as pu leur faire pour qu'ils t'en veuillent à ce point ? T'es bon à rien, ça, c'est connu, mais tu dois en plus être mauvais en tout et suinter la chkoumoune, je ne me l'explique pas autrement ! Tu dois être le genre de mec qui porte malheur rien qu'à l'approcher ! Un radioactif de la poisse ! Te crever la panse et t'enterrer ne servirait qu'à différer le problème ! Même mort et sous cinq mètres de caillasse, tu arriverais à nous griller les orteils ! Attends, je vais faire venir le gars qui était censé garder ma vedette, qu'on se marre un peu ! Qu'il m'explique comment t'as pu l'assommer pour le compte ! Et pourtant, c'était pas une mauviette dans ton genre ! Tu lui as jeté un sort, je ne me l'explique pas autrement !</w:t>
+      </w:r>
+    </w:p>
+    <w:p>
+      <w:pPr>
+        <w:pStyle w:val="Standard"/>
+        <w:tabs>
+          <w:tab w:val="left" w:pos="285"/>
+        </w:tabs>
+        <w:ind w:left="15" w:right="525"/>
+        <w:jc w:val="both"/>
+      </w:pPr>
+      <w:r>
+        <w:t>Puis, se tournant vers ses sbires :</w:t>
+      </w:r>
+    </w:p>
+    <w:p>
+      <w:pPr>
+        <w:pStyle w:val="Standard"/>
+        <w:numPr>
+          <w:ilvl w:val="0"/>
+          <w:numId w:val="1"/>
+        </w:numPr>
+        <w:tabs>
+          <w:tab w:val="left" w:pos="285"/>
+        </w:tabs>
+        <w:ind w:right="525"/>
+        <w:jc w:val="both"/>
+      </w:pPr>
+      <w:r>
+        <w:t>Faites venir l'Endormi-pour-le-compte !</w:t>
+      </w:r>
+    </w:p>
+    <w:p>
+      <w:pPr>
+        <w:pStyle w:val="Standard"/>
+        <w:tabs>
+          <w:tab w:val="left" w:pos="285"/>
+        </w:tabs>
+        <w:ind w:left="15" w:right="525"/>
+        <w:jc w:val="both"/>
+      </w:pPr>
+      <w:r>
+        <w:t>Dans l'instant qui suivit, le gars qui avait chopé le coup de pelle sur le citron de la part de Boodha Adamee entra en scène. Un peu inquiet, tout de même.</w:t>
+      </w:r>
+    </w:p>
+    <w:p>
+      <w:pPr>
+        <w:pStyle w:val="Standard"/>
+        <w:numPr>
+          <w:ilvl w:val="0"/>
+          <w:numId w:val="1"/>
+        </w:numPr>
+        <w:tabs>
+          <w:tab w:val="left" w:pos="285"/>
+        </w:tabs>
+        <w:ind w:left="284" w:right="525" w:hanging="284"/>
+        <w:jc w:val="both"/>
+      </w:pPr>
+      <w:r>
+        <w:t>Alors, tu le reconnais ?</w:t>
+      </w:r>
+    </w:p>
+    <w:p>
+      <w:pPr>
+        <w:pStyle w:val="Standard"/>
+        <w:numPr>
+          <w:ilvl w:val="0"/>
+          <w:numId w:val="1"/>
+        </w:numPr>
+        <w:tabs>
+          <w:tab w:val="left" w:pos="285"/>
+        </w:tabs>
+        <w:ind w:left="284" w:right="525" w:hanging="284"/>
+        <w:jc w:val="both"/>
+      </w:pPr>
+      <w:r>
+        <w:lastRenderedPageBreak/>
+        <w:t>Je vous l’ai dit, chef, ils étaient quatre...</w:t>
+      </w:r>
+    </w:p>
+    <w:p>
+      <w:pPr>
+        <w:pStyle w:val="Standard"/>
+        <w:numPr>
+          <w:ilvl w:val="0"/>
+          <w:numId w:val="1"/>
+        </w:numPr>
+        <w:tabs>
+          <w:tab w:val="left" w:pos="285"/>
+        </w:tabs>
+        <w:ind w:left="284" w:right="525" w:hanging="284"/>
+        <w:jc w:val="both"/>
+      </w:pPr>
+      <w:r>
+        <w:t>D'accord mais il aurait pu en faire partie !</w:t>
+      </w:r>
+    </w:p>
+    <w:p>
+      <w:pPr>
+        <w:pStyle w:val="Standard"/>
+        <w:numPr>
+          <w:ilvl w:val="0"/>
+          <w:numId w:val="1"/>
+        </w:numPr>
+        <w:tabs>
+          <w:tab w:val="left" w:pos="285"/>
+        </w:tabs>
+        <w:ind w:left="284" w:right="525" w:hanging="284"/>
+        <w:jc w:val="both"/>
+      </w:pPr>
+      <w:r>
+        <w:t>...alors je vous aurais dit qu'ils étaient trois, chef...</w:t>
+      </w:r>
+    </w:p>
+    <w:p>
+      <w:pPr>
+        <w:pStyle w:val="Standard"/>
+        <w:numPr>
+          <w:ilvl w:val="0"/>
+          <w:numId w:val="1"/>
+        </w:numPr>
+        <w:tabs>
+          <w:tab w:val="left" w:pos="285"/>
+        </w:tabs>
+        <w:ind w:left="284" w:right="525" w:hanging="284"/>
+        <w:jc w:val="both"/>
+      </w:pPr>
+      <w:r>
+        <w:t>Donc tu ne le reconnais pas !</w:t>
+      </w:r>
+    </w:p>
+    <w:p>
+      <w:pPr>
+        <w:pStyle w:val="Standard"/>
+        <w:tabs>
+          <w:tab w:val="left" w:pos="285"/>
+        </w:tabs>
+        <w:ind w:left="15" w:right="525"/>
+        <w:jc w:val="both"/>
+      </w:pPr>
+      <w:r>
+        <w:t>Le gars me défrima avec une telle insistance, que je commençai à croire que le coup de pelle lui avait formaté la mémoire immédiate. Mais je me rassurai vite quant à sa santé mentale :</w:t>
+      </w:r>
+    </w:p>
+    <w:p>
+      <w:pPr>
+        <w:pStyle w:val="Standard"/>
+        <w:numPr>
+          <w:ilvl w:val="0"/>
+          <w:numId w:val="1"/>
+        </w:numPr>
+        <w:ind w:left="284" w:right="525" w:hanging="284"/>
+        <w:jc w:val="both"/>
+      </w:pPr>
+      <w:r>
+        <w:t>...Non, attendez... J'ai déjà vu ce mec ! C'est pas le bon à rien qui était avec les vieux du « Jellyfish Beda » ?</w:t>
+      </w:r>
+    </w:p>
+    <w:p>
+      <w:pPr>
+        <w:pStyle w:val="Standard"/>
+        <w:tabs>
+          <w:tab w:val="left" w:pos="285"/>
+        </w:tabs>
+        <w:ind w:left="15" w:right="525"/>
+        <w:jc w:val="both"/>
+      </w:pPr>
+      <w:r>
+        <w:t>Ouf, me voilà rassuré ! Le type avait encore assez d'ouïe pour écouter aux portes. Ou bien mes qualités m'ont rendu assez célèbre pour résister au cahot d'un trou de mémoire.</w:t>
+      </w:r>
+    </w:p>
+    <w:p>
+      <w:pPr>
+        <w:pStyle w:val="Standard"/>
+        <w:numPr>
+          <w:ilvl w:val="0"/>
+          <w:numId w:val="1"/>
+        </w:numPr>
+        <w:ind w:left="284" w:right="525" w:hanging="284"/>
+        <w:jc w:val="both"/>
+      </w:pPr>
+      <w:r>
+        <w:t xml:space="preserve">Mouais </w:t>
+      </w:r>
+      <w:r>
+        <w:rPr>
+          <w:rFonts w:eastAsia="Times New Roman" w:cs="Times New Roman"/>
+        </w:rPr>
+        <w:t>− marmonna Spalardo − mais je crois plutôt que tu ne peux pas admettre t'être fait rétamer par cette marionnette, ce qui ferait baisser ta cote à l'argus des porte-flingues.</w:t>
+      </w:r>
+    </w:p>
+    <w:p>
+      <w:pPr>
+        <w:pStyle w:val="Standard"/>
+        <w:numPr>
+          <w:ilvl w:val="0"/>
+          <w:numId w:val="1"/>
+        </w:numPr>
+        <w:ind w:left="284" w:right="525" w:hanging="284"/>
+        <w:jc w:val="both"/>
+      </w:pPr>
+      <w:r>
+        <w:rPr>
+          <w:rFonts w:eastAsia="Times New Roman" w:cs="Times New Roman"/>
+        </w:rPr>
+        <w:t>M'sieur Spala ! Ce type porte malheur ! Il suffit que vous le regardiez et vous avez une enclume qui vous tombe sur le ciboulot !</w:t>
+      </w:r>
+    </w:p>
+    <w:p>
+      <w:pPr>
+        <w:pStyle w:val="Standard"/>
+        <w:numPr>
+          <w:ilvl w:val="0"/>
+          <w:numId w:val="1"/>
+        </w:numPr>
+        <w:ind w:left="284" w:right="525" w:hanging="284"/>
+        <w:jc w:val="both"/>
+      </w:pPr>
+      <w:r>
+        <w:rPr>
+          <w:rFonts w:eastAsia="Times New Roman" w:cs="Times New Roman"/>
+        </w:rPr>
+        <w:t>Je sais, je vais prendre des dispositions pour le neutraliser et, d'après ce que je vois, personne ne va s'en plaindre ! Mais tu as raison, il porte malheur : tu es viré ! Prends ton sac et fous le camp, je ne veux plus te voir !</w:t>
+      </w:r>
+    </w:p>
+    <w:p>
+      <w:pPr>
+        <w:pStyle w:val="Standard"/>
+        <w:numPr>
+          <w:ilvl w:val="0"/>
+          <w:numId w:val="1"/>
+        </w:numPr>
+        <w:ind w:left="284" w:right="525" w:hanging="284"/>
+        <w:jc w:val="both"/>
+      </w:pPr>
+      <w:r>
+        <w:rPr>
+          <w:rFonts w:eastAsia="Times New Roman" w:cs="Times New Roman"/>
+        </w:rPr>
+        <w:t>Mais où je vais aller, chef, je ne peux pas entrer à la nage !</w:t>
+      </w:r>
+    </w:p>
+    <w:p>
+      <w:pPr>
+        <w:pStyle w:val="Standard"/>
+        <w:numPr>
+          <w:ilvl w:val="0"/>
+          <w:numId w:val="1"/>
+        </w:numPr>
+        <w:ind w:left="284" w:right="525" w:hanging="284"/>
+        <w:jc w:val="both"/>
+      </w:pPr>
+      <w:r>
+        <w:rPr>
+          <w:rFonts w:eastAsia="Times New Roman" w:cs="Times New Roman"/>
+        </w:rPr>
+        <w:t>Regarde autour de toi, c'est pas la place qui manque ! Demande-leur de te faire une petite place !</w:t>
+      </w:r>
+    </w:p>
+    <w:p>
+      <w:pPr>
+        <w:pStyle w:val="Standard"/>
+        <w:tabs>
+          <w:tab w:val="left" w:pos="285"/>
+        </w:tabs>
+        <w:ind w:left="15" w:right="525"/>
+        <w:jc w:val="both"/>
+        <w:rPr>
+          <w:rFonts w:eastAsia="Times New Roman" w:cs="Times New Roman"/>
+        </w:rPr>
+      </w:pPr>
+      <w:r>
+        <w:rPr>
+          <w:rFonts w:eastAsia="Times New Roman" w:cs="Times New Roman"/>
+        </w:rPr>
+        <w:t>Le type me lança un regard noir et sortis côté cour. Ça va être difficile de se réconcilier.</w:t>
+      </w:r>
+    </w:p>
+    <w:p>
+      <w:pPr>
+        <w:pStyle w:val="Standard"/>
+        <w:numPr>
+          <w:ilvl w:val="0"/>
+          <w:numId w:val="1"/>
+        </w:numPr>
+        <w:ind w:left="284" w:right="525" w:hanging="284"/>
+        <w:jc w:val="both"/>
+        <w:rPr>
+          <w:rFonts w:eastAsia="Times New Roman" w:cs="Times New Roman"/>
+        </w:rPr>
+      </w:pPr>
+      <w:r>
+        <w:rPr>
+          <w:rFonts w:eastAsia="Times New Roman" w:cs="Times New Roman"/>
+        </w:rPr>
+        <w:t>C'est bon − continua Spalardo − remettez-moi un peu d’ordre sur ma vedette, on va finir de remettre les choses en place !</w:t>
+      </w:r>
+    </w:p>
+    <w:p>
+      <w:pPr>
+        <w:pStyle w:val="Standard"/>
+        <w:tabs>
+          <w:tab w:val="left" w:pos="285"/>
+        </w:tabs>
+        <w:ind w:left="15" w:right="525"/>
+        <w:jc w:val="both"/>
+        <w:rPr>
+          <w:rFonts w:eastAsia="Times New Roman" w:cs="Times New Roman"/>
+        </w:rPr>
+      </w:pPr>
+      <w:r>
+        <w:rPr>
+          <w:rFonts w:eastAsia="Times New Roman" w:cs="Times New Roman"/>
+        </w:rPr>
+        <w:t xml:space="preserve">Remettre les choses en place, s'il faut vous le détailler, </w:t>
+      </w:r>
+      <w:r>
+        <w:rPr>
+          <w:rFonts w:eastAsia="Times New Roman" w:cs="Times New Roman"/>
+        </w:rPr>
+        <w:lastRenderedPageBreak/>
+        <w:t>consista à rapporter les jeunes va-de-la-gueules qui avaient soutenu Fureur-de-Courage en magasin, avec les autres, malgré leurs vagissements et les couinements éplorés de Fleur-de-Courge.</w:t>
+      </w:r>
+    </w:p>
+    <w:p>
+      <w:pPr>
+        <w:pStyle w:val="Standard"/>
+        <w:numPr>
+          <w:ilvl w:val="0"/>
+          <w:numId w:val="1"/>
+        </w:numPr>
+        <w:ind w:left="284" w:right="525" w:hanging="284"/>
+        <w:jc w:val="both"/>
+        <w:rPr>
+          <w:rFonts w:eastAsia="Times New Roman" w:cs="Times New Roman"/>
+        </w:rPr>
+      </w:pPr>
+      <w:r>
+        <w:rPr>
+          <w:rFonts w:eastAsia="Times New Roman" w:cs="Times New Roman"/>
+        </w:rPr>
+        <w:t>Monsieur Spalardo, vous ne pouvez pas faire ça – supplia-t-elle, perdant la majesté de Fureur-de-Courage – que vont dire vos collègues, s’ils voient que vous n’avez pas de parole !</w:t>
+      </w:r>
+    </w:p>
+    <w:p>
+      <w:pPr>
+        <w:pStyle w:val="Standard"/>
+        <w:numPr>
+          <w:ilvl w:val="0"/>
+          <w:numId w:val="1"/>
+        </w:numPr>
+        <w:ind w:left="284" w:right="525" w:hanging="284"/>
+        <w:jc w:val="both"/>
+        <w:rPr>
+          <w:rFonts w:eastAsia="Times New Roman" w:cs="Times New Roman"/>
+        </w:rPr>
+      </w:pPr>
+      <w:r>
+        <w:rPr>
+          <w:rFonts w:eastAsia="Times New Roman" w:cs="Times New Roman"/>
+        </w:rPr>
+        <w:t>Ça les fera réfléchir et leur évitera de faire la même connerie que toi !</w:t>
+      </w:r>
+    </w:p>
+    <w:p>
+      <w:pPr>
+        <w:pStyle w:val="Standard"/>
+        <w:numPr>
+          <w:ilvl w:val="0"/>
+          <w:numId w:val="1"/>
+        </w:numPr>
+        <w:ind w:left="284" w:right="525" w:hanging="284"/>
+        <w:jc w:val="both"/>
+        <w:rPr>
+          <w:rFonts w:eastAsia="Times New Roman" w:cs="Times New Roman"/>
+        </w:rPr>
+      </w:pPr>
+      <w:r>
+        <w:rPr>
+          <w:rFonts w:eastAsia="Times New Roman" w:cs="Times New Roman"/>
+        </w:rPr>
+        <w:t>Et mon Auberge de Jeunesse ? – interrompit Grand-Père-Pitamaha.</w:t>
+      </w:r>
+    </w:p>
+    <w:p>
+      <w:pPr>
+        <w:pStyle w:val="Standard"/>
+        <w:numPr>
+          <w:ilvl w:val="0"/>
+          <w:numId w:val="1"/>
+        </w:numPr>
+        <w:ind w:left="284" w:right="525" w:hanging="284"/>
+        <w:jc w:val="both"/>
+        <w:rPr>
+          <w:rFonts w:eastAsia="Times New Roman" w:cs="Times New Roman"/>
+        </w:rPr>
+      </w:pPr>
+      <w:r>
+        <w:rPr>
+          <w:rFonts w:eastAsia="Times New Roman" w:cs="Times New Roman"/>
+        </w:rPr>
+        <w:t>Hein ? Quoi ? Qu’est-ce qu’il dit ? – demanda Spalardo.</w:t>
+      </w:r>
+    </w:p>
+    <w:p>
+      <w:pPr>
+        <w:pStyle w:val="Standard"/>
+        <w:numPr>
+          <w:ilvl w:val="0"/>
+          <w:numId w:val="1"/>
+        </w:numPr>
+        <w:ind w:left="284" w:right="525" w:hanging="284"/>
+        <w:jc w:val="both"/>
+        <w:rPr>
+          <w:rFonts w:eastAsia="Times New Roman" w:cs="Times New Roman"/>
+        </w:rPr>
+      </w:pPr>
+      <w:r>
+        <w:rPr>
+          <w:rFonts w:eastAsia="Times New Roman" w:cs="Times New Roman"/>
+        </w:rPr>
+        <w:t>Il demande pour son Auberge de Jeunesse…</w:t>
+      </w:r>
+    </w:p>
+    <w:p>
+      <w:pPr>
+        <w:pStyle w:val="Standard"/>
+        <w:numPr>
+          <w:ilvl w:val="0"/>
+          <w:numId w:val="1"/>
+        </w:numPr>
+        <w:ind w:left="284" w:right="525" w:hanging="284"/>
+        <w:jc w:val="both"/>
+        <w:rPr>
+          <w:rFonts w:eastAsia="Times New Roman" w:cs="Times New Roman"/>
+        </w:rPr>
+      </w:pPr>
+      <w:r>
+        <w:rPr>
+          <w:rFonts w:eastAsia="Times New Roman" w:cs="Times New Roman"/>
+        </w:rPr>
+        <w:t>C’est pas possible ! Tu m’as cru ? Mais je disais ça pour rigoler ! C’était une blague ! Tu n’aimes pas les blagues ?</w:t>
+      </w:r>
+    </w:p>
+    <w:p>
+      <w:pPr>
+        <w:pStyle w:val="Standard"/>
+        <w:tabs>
+          <w:tab w:val="left" w:pos="285"/>
+        </w:tabs>
+        <w:ind w:right="525"/>
+        <w:jc w:val="both"/>
+        <w:rPr>
+          <w:rFonts w:eastAsia="Times New Roman" w:cs="Times New Roman"/>
+        </w:rPr>
+      </w:pPr>
+      <w:r>
+        <w:rPr>
+          <w:rFonts w:eastAsia="Times New Roman" w:cs="Times New Roman"/>
+        </w:rPr>
+        <w:t>Puis se tournant vers Fleur-de-Courge :</w:t>
+      </w:r>
+    </w:p>
+    <w:p>
+      <w:pPr>
+        <w:pStyle w:val="Standard"/>
+        <w:numPr>
+          <w:ilvl w:val="0"/>
+          <w:numId w:val="1"/>
+        </w:numPr>
+        <w:ind w:left="284" w:right="525" w:hanging="284"/>
+        <w:jc w:val="both"/>
+        <w:rPr>
+          <w:rFonts w:eastAsia="Times New Roman" w:cs="Times New Roman"/>
+        </w:rPr>
+      </w:pPr>
+      <w:r>
+        <w:rPr>
+          <w:rFonts w:eastAsia="Times New Roman" w:cs="Times New Roman"/>
+        </w:rPr>
+        <w:t>Et maintenant, princesse – conclut Spalardo en ricanant – tu choisis : tu viens dans la couchette de tonton Spala en tant que Fureur-de-Corsage ou tu rejoins tes connards et je vous emmène à un endroit qui vous fera regretter de m’avoir échauffé les oreilles !</w:t>
+      </w:r>
+    </w:p>
+    <w:p>
+      <w:pPr>
+        <w:pStyle w:val="Standard"/>
+        <w:tabs>
+          <w:tab w:val="left" w:pos="270"/>
+        </w:tabs>
         <w:ind w:right="567"/>
         <w:jc w:val="both"/>
       </w:pPr>
       <w:r>
-        <w:t>Allez, camarade, tu ne vas pas laisser des copains écoper à ta place, pour quelque chose qu'ils n'ont pas fait, qu'ils ne t'ont même pas demandé, et dont finalement ils se foutent pas mal puisque, au lieu de profiter de l'occasion que je leur avais offerte pour filer se cacher derrière la crête des vagues, ils étaient restés là, à palabrer et à me chercher des poux dans la caboche !</w:t>
+        <w:t>Nyan-Nyan la saisit par les épaules :</w:t>
+      </w:r>
+    </w:p>
+    <w:p>
+      <w:pPr>
+        <w:pStyle w:val="Standard"/>
+        <w:numPr>
+          <w:ilvl w:val="0"/>
+          <w:numId w:val="1"/>
+        </w:numPr>
+        <w:ind w:left="284" w:right="567" w:hanging="284"/>
+        <w:jc w:val="both"/>
+        <w:rPr>
+          <w:rFonts w:eastAsia="Times New Roman" w:cs="Times New Roman"/>
+        </w:rPr>
+      </w:pPr>
+      <w:r>
+        <w:rPr>
+          <w:rFonts w:eastAsia="Times New Roman" w:cs="Times New Roman"/>
+        </w:rPr>
+        <w:t>Si tu fais ça, tu es foutue ! Des geishas, Spalardo en a plein ses placards !</w:t>
+      </w:r>
+    </w:p>
+    <w:p>
+      <w:pPr>
+        <w:pStyle w:val="Standard"/>
+        <w:numPr>
+          <w:ilvl w:val="0"/>
+          <w:numId w:val="1"/>
+        </w:numPr>
+        <w:ind w:left="284" w:right="567" w:hanging="284"/>
+        <w:jc w:val="both"/>
+        <w:rPr>
+          <w:rFonts w:eastAsia="Times New Roman" w:cs="Times New Roman"/>
+        </w:rPr>
+      </w:pPr>
+      <w:r>
+        <w:rPr>
+          <w:rFonts w:eastAsia="Times New Roman" w:cs="Times New Roman"/>
+        </w:rPr>
+        <w:t>Eh, eh ! Il est malin ton coquin, et de bon conseil ! Tu devrais l’écouter plus souvent !</w:t>
+      </w:r>
+    </w:p>
+    <w:p>
+      <w:pPr>
+        <w:pStyle w:val="Standard"/>
+        <w:numPr>
+          <w:ilvl w:val="0"/>
+          <w:numId w:val="1"/>
+        </w:numPr>
+        <w:ind w:left="284" w:right="567" w:hanging="284"/>
+        <w:jc w:val="both"/>
+        <w:rPr>
+          <w:rFonts w:eastAsia="Times New Roman" w:cs="Times New Roman"/>
+        </w:rPr>
+      </w:pPr>
+      <w:r>
+        <w:rPr>
+          <w:rFonts w:eastAsia="Times New Roman" w:cs="Times New Roman"/>
+        </w:rPr>
+        <w:t>Traître ! – gémit Fleur-de-Courge qui n’avait plus la force de hurler</w:t>
+      </w:r>
+      <w:r>
+        <w:rPr>
+          <w:rFonts w:eastAsia="Times New Roman" w:cs="Times New Roman"/>
+        </w:rPr>
+        <w:t xml:space="preserve"> comme Fureur-de-Courage</w:t>
+      </w:r>
+      <w:r>
+        <w:rPr>
+          <w:rFonts w:eastAsia="Times New Roman" w:cs="Times New Roman"/>
+        </w:rPr>
+        <w:t>, au risque de faire marrer tout le monde.</w:t>
       </w:r>
     </w:p>
     <w:p>
@@ -1985,12 +2724,12 @@
         <w:tabs>
           <w:tab w:val="left" w:pos="285"/>
         </w:tabs>
-        <w:ind w:left="15" w:right="525" w:firstLine="269"/>
-        <w:jc w:val="both"/>
-      </w:pPr>
-      <w:r>
-        <w:t>Je sais que certains vont dire que je suis un sacré con et que je n'ai pas à venir chougner que tout le monde il est méchant avec moi après tout ce que j'ai fait pour eux.</w:t>
-      </w:r>
+        <w:ind w:right="525"/>
+        <w:jc w:val="both"/>
+        <w:rPr>
+          <w:rFonts w:eastAsia="Times New Roman" w:cs="Times New Roman"/>
+        </w:rPr>
+      </w:pPr>
     </w:p>
     <w:p>
       <w:pPr>
@@ -1998,11 +2737,54 @@
         <w:tabs>
           <w:tab w:val="left" w:pos="285"/>
         </w:tabs>
-        <w:ind w:left="15" w:right="525" w:firstLine="285"/>
-        <w:jc w:val="both"/>
-      </w:pPr>
-      <w:r>
-        <w:t>Ils auront raison et ceux qui ne l'auront pas dit mais l'auront pensé, auront raison aussi. Je suis un sacré con mais on ne se refait pas.</w:t>
+        <w:ind w:right="525" w:firstLine="284"/>
+        <w:jc w:val="both"/>
+        <w:rPr>
+          <w:rFonts w:eastAsia="Times New Roman" w:cs="Times New Roman"/>
+        </w:rPr>
+      </w:pPr>
+      <w:r>
+        <w:rPr>
+          <w:rFonts w:eastAsia="Times New Roman" w:cs="Times New Roman"/>
+        </w:rPr>
+        <w:t>Il faut dire que ça devait chuinter dans sa caboche</w:t>
+      </w:r>
+      <w:r>
+        <w:rPr>
+          <w:rFonts w:eastAsia="Times New Roman" w:cs="Times New Roman"/>
+        </w:rPr>
+        <w:t>. C</w:t>
+      </w:r>
+      <w:r>
+        <w:rPr>
+          <w:rFonts w:eastAsia="Times New Roman" w:cs="Times New Roman"/>
+        </w:rPr>
+        <w:t xml:space="preserve">onvenir qu'elle avait mis tout le monde dans la merde </w:t>
+      </w:r>
+      <w:r>
+        <w:rPr>
+          <w:rFonts w:eastAsia="Times New Roman" w:cs="Times New Roman"/>
+        </w:rPr>
+        <w:lastRenderedPageBreak/>
+        <w:t xml:space="preserve">pour une simple scène de ménage qui, d'habitude, se règle en jetant les assiettes par terre, des regrets larmoyants, une bise et un bouquet de fleurs, </w:t>
+      </w:r>
+      <w:r>
+        <w:rPr>
+          <w:rFonts w:eastAsia="Times New Roman" w:cs="Times New Roman"/>
+        </w:rPr>
+        <w:t>ça n’était plus à sa portée.</w:t>
+      </w:r>
+      <w:r>
+        <w:rPr>
+          <w:rFonts w:eastAsia="Times New Roman" w:cs="Times New Roman"/>
+        </w:rPr>
+        <w:t xml:space="preserve"> </w:t>
+      </w:r>
+      <w:r>
+        <w:rPr>
+          <w:rFonts w:eastAsia="Times New Roman" w:cs="Times New Roman"/>
+        </w:rPr>
+        <w:t xml:space="preserve">Il lui allait falloir affronter nos reproches, notre mépris et surtout sa propre honte. </w:t>
       </w:r>
     </w:p>
     <w:p>
@@ -2011,35 +2793,12 @@
         <w:tabs>
           <w:tab w:val="left" w:pos="285"/>
         </w:tabs>
-        <w:ind w:left="15" w:right="525" w:firstLine="285"/>
-        <w:jc w:val="both"/>
-      </w:pPr>
-      <w:r>
-        <w:t>Allez, alors, allons ! Je me portai donc sur ma jambe droite et m'apprêtai à lancer le pied gauche en avant sur le point de me dénoncer, avec l'image en tête du héros mort au champ d'honneur, les larmes de la gloire dans les yeux mais tant pis, cela le vaut bien et l'histoire trompettera mon nom, lorsque mes chers compagnons m'évitèrent cette peine :</w:t>
-      </w:r>
-    </w:p>
-    <w:p>
-      <w:pPr>
-        <w:pStyle w:val="Standard"/>
-        <w:numPr>
-          <w:ilvl w:val="0"/>
-          <w:numId w:val="1"/>
-        </w:numPr>
-        <w:ind w:left="284" w:right="525" w:hanging="284"/>
-        <w:jc w:val="both"/>
-      </w:pPr>
-      <w:r>
-        <w:t xml:space="preserve">C'est lui, M'sieur Spala... </w:t>
-      </w:r>
-      <w:r>
-        <w:rPr>
-          <w:rFonts w:eastAsia="Times New Roman" w:cs="Times New Roman"/>
-        </w:rPr>
-        <w:t>‒</w:t>
-      </w:r>
-      <w:r>
-        <w:t xml:space="preserve"> me désignèrent-ils sans me regarder – d'ailleurs, nous étions en train de le juger pour ce crime lorsque vous êtes intervenu !</w:t>
-      </w:r>
+        <w:ind w:right="525"/>
+        <w:jc w:val="both"/>
+        <w:rPr>
+          <w:rFonts w:eastAsia="Times New Roman" w:cs="Times New Roman"/>
+        </w:rPr>
+      </w:pPr>
     </w:p>
     <w:p>
       <w:pPr>
@@ -2047,611 +2806,6 @@
         <w:tabs>
           <w:tab w:val="left" w:pos="285"/>
         </w:tabs>
-        <w:ind w:left="15" w:right="525"/>
-        <w:jc w:val="both"/>
-      </w:pPr>
-      <w:r>
-        <w:t>Merci les gars, c'est gentil de me mâcher le travail.</w:t>
-      </w:r>
-    </w:p>
-    <w:p>
-      <w:pPr>
-        <w:pStyle w:val="Standard"/>
-        <w:tabs>
-          <w:tab w:val="left" w:pos="285"/>
-        </w:tabs>
-        <w:ind w:left="15" w:right="525"/>
-        <w:jc w:val="both"/>
-      </w:pPr>
-      <w:r>
-        <w:t>Spalardo me regarda avec attention et soudain il sembla me reconnaître :</w:t>
-      </w:r>
-    </w:p>
-    <w:p>
-      <w:pPr>
-        <w:pStyle w:val="Standard"/>
-        <w:numPr>
-          <w:ilvl w:val="0"/>
-          <w:numId w:val="1"/>
-        </w:numPr>
-        <w:ind w:left="284" w:right="525" w:hanging="284"/>
-        <w:jc w:val="both"/>
-      </w:pPr>
-      <w:r>
-        <w:t xml:space="preserve">Mais c'est le bon à rien du « Jellyfish Beda ». Alors, ça c’est la meilleure ! Ça serait toi qui m'aurait chouré ma vedette ? Mort de rire ! La princesse me racontait une </w:t>
-      </w:r>
-      <w:r>
-        <w:lastRenderedPageBreak/>
-        <w:t>histoire de ce tonneau mais je n'arrivais pas à mettre un visage ! Qu'est-ce que t'as pu leur faire pour qu'ils t'en veuillent à ce point ? T'es bon à rien, ça, c'est connu, mais tu dois en plus être mauvais en tout et suinter la chkoumoune, je ne me l'explique pas autrement ! Tu dois être le genre de mec qui porte malheur rien qu'à l'approcher ! Un radioactif de la poisse ! Te crever la panse et t'enterrer ne servirait qu'à différer le problème ! Même mort et sous cinq mètres de caillasse, tu arriverais à nous griller les orteils ! Attends, je vais faire venir le gars qui était censé garder ma vedette, qu'on se marre un peu ! Qu'il m'explique comment t'as pu l'assommer pour le compte ! Et pourtant, c'était pas une mauviette dans ton genre ! Tu lui as jeté un sort, je ne me l'explique pas autrement !</w:t>
-      </w:r>
-    </w:p>
-    <w:p>
-      <w:pPr>
-        <w:pStyle w:val="Standard"/>
-        <w:tabs>
-          <w:tab w:val="left" w:pos="285"/>
-        </w:tabs>
-        <w:ind w:left="15" w:right="525"/>
-        <w:jc w:val="both"/>
-      </w:pPr>
-      <w:r>
-        <w:t>Puis, se tournant vers ses sbires :</w:t>
-      </w:r>
-    </w:p>
-    <w:p>
-      <w:pPr>
-        <w:pStyle w:val="Standard"/>
-        <w:numPr>
-          <w:ilvl w:val="0"/>
-          <w:numId w:val="1"/>
-        </w:numPr>
-        <w:tabs>
-          <w:tab w:val="left" w:pos="285"/>
-        </w:tabs>
-        <w:ind w:right="525"/>
-        <w:jc w:val="both"/>
-      </w:pPr>
-      <w:r>
-        <w:t>Faites venir l'Endormi-pour-le-compte !</w:t>
-      </w:r>
-    </w:p>
-    <w:p>
-      <w:pPr>
-        <w:pStyle w:val="Standard"/>
-        <w:tabs>
-          <w:tab w:val="left" w:pos="285"/>
-        </w:tabs>
-        <w:ind w:left="15" w:right="525"/>
-        <w:jc w:val="both"/>
-      </w:pPr>
-      <w:r>
-        <w:t>Dans l'instant qui suivit, le gars qui avait chopé le coup de pelle sur le citron de la part de Boodha Adamee entra en scène. Un peu inquiet, tout de même.</w:t>
-      </w:r>
-    </w:p>
-    <w:p>
-      <w:pPr>
-        <w:pStyle w:val="Standard"/>
-        <w:numPr>
-          <w:ilvl w:val="0"/>
-          <w:numId w:val="1"/>
-        </w:numPr>
-        <w:tabs>
-          <w:tab w:val="left" w:pos="285"/>
-        </w:tabs>
-        <w:ind w:left="284" w:right="525" w:hanging="284"/>
-        <w:jc w:val="both"/>
-      </w:pPr>
-      <w:r>
-        <w:t>Alors, tu le reconnais ?</w:t>
-      </w:r>
-    </w:p>
-    <w:p>
-      <w:pPr>
-        <w:pStyle w:val="Standard"/>
-        <w:numPr>
-          <w:ilvl w:val="0"/>
-          <w:numId w:val="1"/>
-        </w:numPr>
-        <w:tabs>
-          <w:tab w:val="left" w:pos="285"/>
-        </w:tabs>
-        <w:ind w:left="284" w:right="525" w:hanging="284"/>
-        <w:jc w:val="both"/>
-      </w:pPr>
-      <w:r>
-        <w:t>Je vous l’ai dit, chef, ils étaient quatre...</w:t>
-      </w:r>
-    </w:p>
-    <w:p>
-      <w:pPr>
-        <w:pStyle w:val="Standard"/>
-        <w:numPr>
-          <w:ilvl w:val="0"/>
-          <w:numId w:val="1"/>
-        </w:numPr>
-        <w:tabs>
-          <w:tab w:val="left" w:pos="285"/>
-        </w:tabs>
-        <w:ind w:left="284" w:right="525" w:hanging="284"/>
-        <w:jc w:val="both"/>
-      </w:pPr>
-      <w:r>
-        <w:t>D'accord mais il aurait pu en faire partie !</w:t>
-      </w:r>
-    </w:p>
-    <w:p>
-      <w:pPr>
-        <w:pStyle w:val="Standard"/>
-        <w:numPr>
-          <w:ilvl w:val="0"/>
-          <w:numId w:val="1"/>
-        </w:numPr>
-        <w:tabs>
-          <w:tab w:val="left" w:pos="285"/>
-        </w:tabs>
-        <w:ind w:left="284" w:right="525" w:hanging="284"/>
-        <w:jc w:val="both"/>
-      </w:pPr>
-      <w:r>
-        <w:t>...alors je vous aurais dit qu'ils étaient trois, chef...</w:t>
-      </w:r>
-    </w:p>
-    <w:p>
-      <w:pPr>
-        <w:pStyle w:val="Standard"/>
-        <w:numPr>
-          <w:ilvl w:val="0"/>
-          <w:numId w:val="1"/>
-        </w:numPr>
-        <w:tabs>
-          <w:tab w:val="left" w:pos="285"/>
-        </w:tabs>
-        <w:ind w:left="284" w:right="525" w:hanging="284"/>
-        <w:jc w:val="both"/>
-      </w:pPr>
-      <w:r>
-        <w:t>Donc tu ne le reconnais pas !</w:t>
-      </w:r>
-    </w:p>
-    <w:p>
-      <w:pPr>
-        <w:pStyle w:val="Standard"/>
-        <w:tabs>
-          <w:tab w:val="left" w:pos="285"/>
-        </w:tabs>
-        <w:ind w:left="15" w:right="525"/>
-        <w:jc w:val="both"/>
-      </w:pPr>
-      <w:r>
-        <w:t>Le gars me défrima avec une telle insistance, que je commençai à croire que le coup de pelle lui avait formaté la mémoire immédiate. Mais je me rassurai vite quant à sa santé mentale :</w:t>
-      </w:r>
-    </w:p>
-    <w:p>
-      <w:pPr>
-        <w:pStyle w:val="Standard"/>
-        <w:numPr>
-          <w:ilvl w:val="0"/>
-          <w:numId w:val="1"/>
-        </w:numPr>
-        <w:ind w:left="284" w:right="525" w:hanging="284"/>
-        <w:jc w:val="both"/>
-      </w:pPr>
-      <w:r>
-        <w:t>...Non, attendez... J'ai déjà vu ce mec ! C'est pas le bon à rien qui était avec les vieux du « Jellyfish Beda » ?</w:t>
-      </w:r>
-    </w:p>
-    <w:p>
-      <w:pPr>
-        <w:pStyle w:val="Standard"/>
-        <w:tabs>
-          <w:tab w:val="left" w:pos="285"/>
-        </w:tabs>
-        <w:ind w:left="15" w:right="525"/>
-        <w:jc w:val="both"/>
-      </w:pPr>
-      <w:r>
-        <w:t>Ouf, me voilà rassuré ! Le type avait encore assez d'ouïe pour écouter aux portes. Ou bien mes qualités m'ont rendu assez célèbre pour résister au cahot d'un trou de mémoire.</w:t>
-      </w:r>
-    </w:p>
-    <w:p>
-      <w:pPr>
-        <w:pStyle w:val="Standard"/>
-        <w:numPr>
-          <w:ilvl w:val="0"/>
-          <w:numId w:val="1"/>
-        </w:numPr>
-        <w:ind w:left="284" w:right="525" w:hanging="284"/>
-        <w:jc w:val="both"/>
-      </w:pPr>
-      <w:r>
-        <w:lastRenderedPageBreak/>
-        <w:t xml:space="preserve">Mouais </w:t>
-      </w:r>
-      <w:r>
-        <w:rPr>
-          <w:rFonts w:eastAsia="Times New Roman" w:cs="Times New Roman"/>
-        </w:rPr>
-        <w:t>− marmonna Spalardo − mais je crois plutôt que tu ne peux pas admettre t'être fait rétamer par cette marionnette, ce qui ferait baisser ta cote à l'argus des porte-flingues.</w:t>
-      </w:r>
-    </w:p>
-    <w:p>
-      <w:pPr>
-        <w:pStyle w:val="Standard"/>
-        <w:numPr>
-          <w:ilvl w:val="0"/>
-          <w:numId w:val="1"/>
-        </w:numPr>
-        <w:ind w:left="284" w:right="525" w:hanging="284"/>
-        <w:jc w:val="both"/>
-      </w:pPr>
-      <w:r>
-        <w:rPr>
-          <w:rFonts w:eastAsia="Times New Roman" w:cs="Times New Roman"/>
-        </w:rPr>
-        <w:t>M'sieur Spala ! Ce type porte malheur ! Il suffit que vous le regardiez et vous avez une enclume qui vous tombe sur le ciboulot !</w:t>
-      </w:r>
-    </w:p>
-    <w:p>
-      <w:pPr>
-        <w:pStyle w:val="Standard"/>
-        <w:numPr>
-          <w:ilvl w:val="0"/>
-          <w:numId w:val="1"/>
-        </w:numPr>
-        <w:ind w:left="284" w:right="525" w:hanging="284"/>
-        <w:jc w:val="both"/>
-      </w:pPr>
-      <w:r>
-        <w:rPr>
-          <w:rFonts w:eastAsia="Times New Roman" w:cs="Times New Roman"/>
-        </w:rPr>
-        <w:t>Je sais, je vais prendre des dispositions pour le neutraliser et, d'après ce que je vois, personne ne va s'en plaindre ! Mais tu as raison, il porte malheur : tu es viré ! Prends ton sac et fous le camp, je ne veux plus te voir !</w:t>
-      </w:r>
-    </w:p>
-    <w:p>
-      <w:pPr>
-        <w:pStyle w:val="Standard"/>
-        <w:numPr>
-          <w:ilvl w:val="0"/>
-          <w:numId w:val="1"/>
-        </w:numPr>
-        <w:ind w:left="284" w:right="525" w:hanging="284"/>
-        <w:jc w:val="both"/>
-      </w:pPr>
-      <w:r>
-        <w:rPr>
-          <w:rFonts w:eastAsia="Times New Roman" w:cs="Times New Roman"/>
-        </w:rPr>
-        <w:t>Mais où je vais aller, chef, je ne peux pas entrer à la nage !</w:t>
-      </w:r>
-    </w:p>
-    <w:p>
-      <w:pPr>
-        <w:pStyle w:val="Standard"/>
-        <w:numPr>
-          <w:ilvl w:val="0"/>
-          <w:numId w:val="1"/>
-        </w:numPr>
-        <w:ind w:left="284" w:right="525" w:hanging="284"/>
-        <w:jc w:val="both"/>
-      </w:pPr>
-      <w:r>
-        <w:rPr>
-          <w:rFonts w:eastAsia="Times New Roman" w:cs="Times New Roman"/>
-        </w:rPr>
-        <w:t>Regarde autour de toi, c'est pas la place qui manque ! Demande-leur de te faire une petite place !</w:t>
-      </w:r>
-    </w:p>
-    <w:p>
-      <w:pPr>
-        <w:pStyle w:val="Standard"/>
-        <w:tabs>
-          <w:tab w:val="left" w:pos="285"/>
-        </w:tabs>
-        <w:ind w:left="15" w:right="525"/>
-        <w:jc w:val="both"/>
-        <w:rPr>
-          <w:rFonts w:eastAsia="Times New Roman" w:cs="Times New Roman"/>
-        </w:rPr>
-      </w:pPr>
-      <w:r>
-        <w:rPr>
-          <w:rFonts w:eastAsia="Times New Roman" w:cs="Times New Roman"/>
-        </w:rPr>
-        <w:t>Le type me lança un regard noir et sortis côté cour. Ça va être difficile de se réconcilier.</w:t>
-      </w:r>
-    </w:p>
-    <w:p>
-      <w:pPr>
-        <w:pStyle w:val="Standard"/>
-        <w:numPr>
-          <w:ilvl w:val="0"/>
-          <w:numId w:val="1"/>
-        </w:numPr>
-        <w:ind w:left="284" w:right="525" w:hanging="284"/>
-        <w:jc w:val="both"/>
-        <w:rPr>
-          <w:rFonts w:eastAsia="Times New Roman" w:cs="Times New Roman"/>
-        </w:rPr>
-      </w:pPr>
-      <w:r>
-        <w:rPr>
-          <w:rFonts w:eastAsia="Times New Roman" w:cs="Times New Roman"/>
-        </w:rPr>
-        <w:t>C'est bon − continua Spalardo − remettez-moi un peu d’ordre sur ma vedette, on va finir de remettre les choses en place !</w:t>
-      </w:r>
-    </w:p>
-    <w:p>
-      <w:pPr>
-        <w:pStyle w:val="Standard"/>
-        <w:tabs>
-          <w:tab w:val="left" w:pos="285"/>
-        </w:tabs>
-        <w:ind w:left="15" w:right="525"/>
-        <w:jc w:val="both"/>
-        <w:rPr>
-          <w:rFonts w:eastAsia="Times New Roman" w:cs="Times New Roman"/>
-        </w:rPr>
-      </w:pPr>
-      <w:r>
-        <w:rPr>
-          <w:rFonts w:eastAsia="Times New Roman" w:cs="Times New Roman"/>
-        </w:rPr>
-        <w:t>Remettre les choses en place, s'il faut vous le détailler, consista à rapporter les jeunes va-de-la-gueules qui avaient soutenu Fureur-de-Courage en magasin, avec les autres, malgré leurs vagissements et les couinements éplorés de Fleur-de-Courge.</w:t>
-      </w:r>
-    </w:p>
-    <w:p>
-      <w:pPr>
-        <w:pStyle w:val="Standard"/>
-        <w:numPr>
-          <w:ilvl w:val="0"/>
-          <w:numId w:val="1"/>
-        </w:numPr>
-        <w:ind w:left="284" w:right="525" w:hanging="284"/>
-        <w:jc w:val="both"/>
-        <w:rPr>
-          <w:rFonts w:eastAsia="Times New Roman" w:cs="Times New Roman"/>
-        </w:rPr>
-      </w:pPr>
-      <w:r>
-        <w:rPr>
-          <w:rFonts w:eastAsia="Times New Roman" w:cs="Times New Roman"/>
-        </w:rPr>
-        <w:t>Monsieur Spalardo, vous ne pouvez pas faire ça – supplia-t-elle, perdant la majesté de Fureur-de-Courage – que vont dire vos collègues, s’ils voient que vous n’avez pas de parole !</w:t>
-      </w:r>
-    </w:p>
-    <w:p>
-      <w:pPr>
-        <w:pStyle w:val="Standard"/>
-        <w:numPr>
-          <w:ilvl w:val="0"/>
-          <w:numId w:val="1"/>
-        </w:numPr>
-        <w:ind w:left="284" w:right="525" w:hanging="284"/>
-        <w:jc w:val="both"/>
-        <w:rPr>
-          <w:rFonts w:eastAsia="Times New Roman" w:cs="Times New Roman"/>
-        </w:rPr>
-      </w:pPr>
-      <w:r>
-        <w:rPr>
-          <w:rFonts w:eastAsia="Times New Roman" w:cs="Times New Roman"/>
-        </w:rPr>
-        <w:t>Ça les fera réfléchir et leur évitera de faire la même connerie que toi !</w:t>
-      </w:r>
-    </w:p>
-    <w:p>
-      <w:pPr>
-        <w:pStyle w:val="Standard"/>
-        <w:numPr>
-          <w:ilvl w:val="0"/>
-          <w:numId w:val="1"/>
-        </w:numPr>
-        <w:ind w:left="284" w:right="525" w:hanging="284"/>
-        <w:jc w:val="both"/>
-        <w:rPr>
-          <w:rFonts w:eastAsia="Times New Roman" w:cs="Times New Roman"/>
-        </w:rPr>
-      </w:pPr>
-      <w:r>
-        <w:rPr>
-          <w:rFonts w:eastAsia="Times New Roman" w:cs="Times New Roman"/>
-        </w:rPr>
-        <w:t>Et mon Auberge de Jeunesse ? – interrompit Grand-Père-Pitamaha.</w:t>
-      </w:r>
-    </w:p>
-    <w:p>
-      <w:pPr>
-        <w:pStyle w:val="Standard"/>
-        <w:numPr>
-          <w:ilvl w:val="0"/>
-          <w:numId w:val="1"/>
-        </w:numPr>
-        <w:ind w:left="284" w:right="525" w:hanging="284"/>
-        <w:jc w:val="both"/>
-        <w:rPr>
-          <w:rFonts w:eastAsia="Times New Roman" w:cs="Times New Roman"/>
-        </w:rPr>
-      </w:pPr>
-      <w:r>
-        <w:rPr>
-          <w:rFonts w:eastAsia="Times New Roman" w:cs="Times New Roman"/>
-        </w:rPr>
-        <w:t>Hein ? Quoi ? Qu’est-ce qu’il dit ? – demanda Spalardo.</w:t>
-      </w:r>
-    </w:p>
-    <w:p>
-      <w:pPr>
-        <w:pStyle w:val="Standard"/>
-        <w:numPr>
-          <w:ilvl w:val="0"/>
-          <w:numId w:val="1"/>
-        </w:numPr>
-        <w:ind w:left="284" w:right="525" w:hanging="284"/>
-        <w:jc w:val="both"/>
-        <w:rPr>
-          <w:rFonts w:eastAsia="Times New Roman" w:cs="Times New Roman"/>
-        </w:rPr>
-      </w:pPr>
-      <w:r>
-        <w:rPr>
-          <w:rFonts w:eastAsia="Times New Roman" w:cs="Times New Roman"/>
-        </w:rPr>
-        <w:lastRenderedPageBreak/>
-        <w:t>Il demande pour son Auberge de Jeunesse…</w:t>
-      </w:r>
-    </w:p>
-    <w:p>
-      <w:pPr>
-        <w:pStyle w:val="Standard"/>
-        <w:numPr>
-          <w:ilvl w:val="0"/>
-          <w:numId w:val="1"/>
-        </w:numPr>
-        <w:ind w:left="284" w:right="525" w:hanging="284"/>
-        <w:jc w:val="both"/>
-        <w:rPr>
-          <w:rFonts w:eastAsia="Times New Roman" w:cs="Times New Roman"/>
-        </w:rPr>
-      </w:pPr>
-      <w:r>
-        <w:rPr>
-          <w:rFonts w:eastAsia="Times New Roman" w:cs="Times New Roman"/>
-        </w:rPr>
-        <w:t>C’est pas possible ! Tu m’as cru ? Mais je disais ça pour rigoler ! C’était une blague ! Tu n’aimes pas les blagues ?</w:t>
-      </w:r>
-    </w:p>
-    <w:p>
-      <w:pPr>
-        <w:pStyle w:val="Standard"/>
-        <w:tabs>
-          <w:tab w:val="left" w:pos="285"/>
-        </w:tabs>
-        <w:ind w:right="525"/>
-        <w:jc w:val="both"/>
-        <w:rPr>
-          <w:rFonts w:eastAsia="Times New Roman" w:cs="Times New Roman"/>
-        </w:rPr>
-      </w:pPr>
-      <w:r>
-        <w:rPr>
-          <w:rFonts w:eastAsia="Times New Roman" w:cs="Times New Roman"/>
-        </w:rPr>
-        <w:t>Puis se tournant vers Fleur-de-Courge :</w:t>
-      </w:r>
-    </w:p>
-    <w:p>
-      <w:pPr>
-        <w:pStyle w:val="Standard"/>
-        <w:numPr>
-          <w:ilvl w:val="0"/>
-          <w:numId w:val="1"/>
-        </w:numPr>
-        <w:ind w:left="284" w:right="525" w:hanging="284"/>
-        <w:jc w:val="both"/>
-        <w:rPr>
-          <w:rFonts w:eastAsia="Times New Roman" w:cs="Times New Roman"/>
-        </w:rPr>
-      </w:pPr>
-      <w:r>
-        <w:rPr>
-          <w:rFonts w:eastAsia="Times New Roman" w:cs="Times New Roman"/>
-        </w:rPr>
-        <w:t>Et maintenant, princesse – conclut Spalardo en ricanant – tu choisis : tu viens dans la couchette de tonton Spala en tant que Fureur-de-Corsage ou tu rejoins tes connards et je vous emmène à un endroit qui vous fera regretter de m’avoir échauffé les oreilles !</w:t>
-      </w:r>
-    </w:p>
-    <w:p>
-      <w:pPr>
-        <w:pStyle w:val="Standard"/>
-        <w:tabs>
-          <w:tab w:val="left" w:pos="270"/>
-        </w:tabs>
-        <w:ind w:right="567"/>
-        <w:jc w:val="both"/>
-      </w:pPr>
-      <w:r>
-        <w:t>Nyan-Nyan la saisit par les épaules :</w:t>
-      </w:r>
-    </w:p>
-    <w:p>
-      <w:pPr>
-        <w:pStyle w:val="Standard"/>
-        <w:numPr>
-          <w:ilvl w:val="0"/>
-          <w:numId w:val="1"/>
-        </w:numPr>
-        <w:ind w:left="284" w:right="567" w:hanging="284"/>
-        <w:jc w:val="both"/>
-        <w:rPr>
-          <w:rFonts w:eastAsia="Times New Roman" w:cs="Times New Roman"/>
-        </w:rPr>
-      </w:pPr>
-      <w:r>
-        <w:rPr>
-          <w:rFonts w:eastAsia="Times New Roman" w:cs="Times New Roman"/>
-        </w:rPr>
-        <w:t>Si tu fais ça, tu es foutue ! Des geishas, Spalardo en a plein ses placards !</w:t>
-      </w:r>
-    </w:p>
-    <w:p>
-      <w:pPr>
-        <w:pStyle w:val="Standard"/>
-        <w:numPr>
-          <w:ilvl w:val="0"/>
-          <w:numId w:val="1"/>
-        </w:numPr>
-        <w:ind w:left="284" w:right="567" w:hanging="284"/>
-        <w:jc w:val="both"/>
-        <w:rPr>
-          <w:rFonts w:eastAsia="Times New Roman" w:cs="Times New Roman"/>
-        </w:rPr>
-      </w:pPr>
-      <w:r>
-        <w:rPr>
-          <w:rFonts w:eastAsia="Times New Roman" w:cs="Times New Roman"/>
-        </w:rPr>
-        <w:t>Eh, eh ! Il est malin ton coquin, et de bon conseil ! Tu devrais l’écouter plus souvent !</w:t>
-      </w:r>
-    </w:p>
-    <w:p>
-      <w:pPr>
-        <w:pStyle w:val="Standard"/>
-        <w:numPr>
-          <w:ilvl w:val="0"/>
-          <w:numId w:val="1"/>
-        </w:numPr>
-        <w:ind w:left="284" w:right="567" w:hanging="284"/>
-        <w:jc w:val="both"/>
-        <w:rPr>
-          <w:rFonts w:eastAsia="Times New Roman" w:cs="Times New Roman"/>
-        </w:rPr>
-      </w:pPr>
-      <w:r>
-        <w:rPr>
-          <w:rFonts w:eastAsia="Times New Roman" w:cs="Times New Roman"/>
-        </w:rPr>
-        <w:t>Traître ! – gémit Fleur-de-Courge qui n’avait plus la force de hurler, au risque de faire marrer tout le monde.</w:t>
-      </w:r>
-    </w:p>
-    <w:p>
-      <w:pPr>
-        <w:pStyle w:val="Standard"/>
-        <w:tabs>
-          <w:tab w:val="left" w:pos="285"/>
-        </w:tabs>
-        <w:ind w:right="525"/>
-        <w:jc w:val="both"/>
-        <w:rPr>
-          <w:rFonts w:eastAsia="Times New Roman" w:cs="Times New Roman"/>
-        </w:rPr>
-      </w:pPr>
-    </w:p>
-    <w:p>
-      <w:pPr>
-        <w:pStyle w:val="Standard"/>
-        <w:tabs>
-          <w:tab w:val="left" w:pos="285"/>
-        </w:tabs>
         <w:ind w:right="525" w:firstLine="284"/>
         <w:jc w:val="both"/>
         <w:rPr>
@@ -2662,89 +2816,31 @@
         <w:rPr>
           <w:rFonts w:eastAsia="Times New Roman" w:cs="Times New Roman"/>
         </w:rPr>
-        <w:t>Il faut dire que ça devait chuinter dans sa caboche</w:t>
-      </w:r>
-      <w:r>
-        <w:rPr>
-          <w:rFonts w:eastAsia="Times New Roman" w:cs="Times New Roman"/>
-        </w:rPr>
-        <w:t>. C</w:t>
-      </w:r>
-      <w:r>
-        <w:rPr>
-          <w:rFonts w:eastAsia="Times New Roman" w:cs="Times New Roman"/>
-        </w:rPr>
-        <w:t xml:space="preserve">onvenir qu'elle avait mis tout le monde dans la merde pour une simple scène de ménage qui, d'habitude, se règle en jetant les assiettes par terre, des regrets larmoyants, une bise et un bouquet de fleurs, </w:t>
-      </w:r>
-      <w:r>
-        <w:rPr>
-          <w:rFonts w:eastAsia="Times New Roman" w:cs="Times New Roman"/>
-        </w:rPr>
-        <w:t>ça n’était plus à sa portée.</w:t>
-      </w:r>
-      <w:r>
-        <w:rPr>
-          <w:rFonts w:eastAsia="Times New Roman" w:cs="Times New Roman"/>
-        </w:rPr>
-        <w:t xml:space="preserve"> </w:t>
-      </w:r>
-      <w:r>
-        <w:rPr>
-          <w:rFonts w:eastAsia="Times New Roman" w:cs="Times New Roman"/>
-        </w:rPr>
-        <w:t xml:space="preserve">Il lui allait falloir affronter nos reproches, notre mépris et surtout sa propre honte. </w:t>
-      </w:r>
-    </w:p>
-    <w:p>
-      <w:pPr>
-        <w:pStyle w:val="Standard"/>
-        <w:tabs>
-          <w:tab w:val="left" w:pos="285"/>
-        </w:tabs>
-        <w:ind w:right="525"/>
-        <w:jc w:val="both"/>
-        <w:rPr>
-          <w:rFonts w:eastAsia="Times New Roman" w:cs="Times New Roman"/>
-        </w:rPr>
-      </w:pPr>
-    </w:p>
-    <w:p>
-      <w:pPr>
-        <w:pStyle w:val="Standard"/>
-        <w:tabs>
-          <w:tab w:val="left" w:pos="285"/>
-        </w:tabs>
-        <w:ind w:right="525" w:firstLine="284"/>
-        <w:jc w:val="both"/>
-        <w:rPr>
-          <w:rFonts w:eastAsia="Times New Roman" w:cs="Times New Roman"/>
-        </w:rPr>
-      </w:pPr>
-      <w:r>
-        <w:rPr>
-          <w:rFonts w:eastAsia="Times New Roman" w:cs="Times New Roman"/>
-        </w:rPr>
         <w:t>Puis nous fûmes saisis par la peau des fesses, y compris Fleur-de-Courge, entravés et chargés de force sur le « Jellyfish Beda ».</w:t>
       </w:r>
     </w:p>
     <w:p>
       <w:pPr>
-        <w:pStyle w:val="Standard"/>
-        <w:tabs>
-          <w:tab w:val="left" w:pos="285"/>
-        </w:tabs>
-        <w:ind w:right="525" w:firstLine="284"/>
-        <w:jc w:val="both"/>
-        <w:rPr>
-          <w:rFonts w:eastAsia="Times New Roman" w:cs="Times New Roman"/>
-        </w:rPr>
-      </w:pPr>
-      <w:r>
-        <w:rPr>
-          <w:rFonts w:eastAsia="Times New Roman" w:cs="Times New Roman"/>
-        </w:rPr>
-        <w:t>Allait-elle continuer à nous narguer ou allait-elle, comme nous, se replier sur elle-même comme une moule quand la marée se retire et faire contre mauvaise fortune bunker ?</w:t>
-      </w:r>
+        <w:pStyle w:val="Paragraphedeliste"/>
+        <w:ind w:left="0"/>
+      </w:pPr>
+      <w:r>
+        <w:t>Allait-elle continuer à nous narguer ou allait-elle, comme nous, se replier sur elle-même comme une moule quand la marée se retire et faire contre mauvaise fortune bunker.</w:t>
+      </w:r>
+    </w:p>
+    <w:p>
+      <w:pPr>
+        <w:pStyle w:val="Paragraphedeliste"/>
+        <w:ind w:left="360"/>
+        <w:jc w:val="center"/>
+      </w:pPr>
+    </w:p>
+    <w:p>
+      <w:pPr>
+        <w:pStyle w:val="Paragraphedeliste"/>
+        <w:ind w:left="360"/>
+        <w:jc w:val="center"/>
+      </w:pPr>
     </w:p>
     <w:p>
       <w:pPr>
@@ -3348,6 +3444,29 @@
       <w:szCs w:val="26"/>
     </w:rPr>
   </w:style>
+  <w:style w:type="paragraph" w:styleId="Titre3">
+    <w:name w:val="heading 3"/>
+    <w:basedOn w:val="Normal"/>
+    <w:next w:val="Normal"/>
+    <w:link w:val="Titre3Car"/>
+    <w:uiPriority w:val="9"/>
+    <w:semiHidden/>
+    <w:unhideWhenUsed/>
+    <w:qFormat/>
+    <w:rsid w:val="000E5A55"/>
+    <w:pPr>
+      <w:keepNext/>
+      <w:keepLines/>
+      <w:spacing w:before="40" w:after="0"/>
+      <w:outlineLvl w:val="2"/>
+    </w:pPr>
+    <w:rPr>
+      <w:rFonts w:asciiTheme="majorHAnsi" w:eastAsiaTheme="majorEastAsia" w:hAnsiTheme="majorHAnsi" w:cstheme="majorBidi"/>
+      <w:color w:val="1F3763" w:themeColor="accent1" w:themeShade="7F"/>
+      <w:sz w:val="24"/>
+      <w:szCs w:val="24"/>
+    </w:rPr>
+  </w:style>
   <w:style w:type="character" w:default="1" w:styleId="Policepardfaut">
     <w:name w:val="Default Paragraph Font"/>
     <w:uiPriority w:val="1"/>
@@ -3447,6 +3566,20 @@
       <w:color w:val="2F5496" w:themeColor="accent1" w:themeShade="BF"/>
       <w:sz w:val="26"/>
       <w:szCs w:val="26"/>
+    </w:rPr>
+  </w:style>
+  <w:style w:type="character" w:customStyle="1" w:styleId="Titre3Car">
+    <w:name w:val="Titre 3 Car"/>
+    <w:basedOn w:val="Policepardfaut"/>
+    <w:link w:val="Titre3"/>
+    <w:uiPriority w:val="9"/>
+    <w:semiHidden/>
+    <w:rsid w:val="000E5A55"/>
+    <w:rPr>
+      <w:rFonts w:asciiTheme="majorHAnsi" w:eastAsiaTheme="majorEastAsia" w:hAnsiTheme="majorHAnsi" w:cstheme="majorBidi"/>
+      <w:color w:val="1F3763" w:themeColor="accent1" w:themeShade="7F"/>
+      <w:sz w:val="24"/>
+      <w:szCs w:val="24"/>
     </w:rPr>
   </w:style>
 </w:styles>
